--- a/Resume2.docx
+++ b/Resume2.docx
@@ -4,7 +4,10 @@
   <w:body>
     <w:p>
       <w:r>
-        <w:t xml:space="preserve">Adding new text </w:t>
+        <w:t xml:space="preserve">This is some new text </w:t>
+      </w:r>
+      <w:r>
+        <w:t xml:space="preserve"> </w:t>
       </w:r>
     </w:p>
     <w:sectPr>

--- a/Resume2.docx
+++ b/Resume2.docx
@@ -5,6 +5,9 @@
     <w:p>
       <w:r>
         <w:t xml:space="preserve">Adding new text </w:t>
+      </w:r>
+      <w:r>
+        <w:t>This is even more text</w:t>
       </w:r>
     </w:p>
     <w:sectPr>
